--- a/Pol/Полынь,, седьмая.docx
+++ b/Pol/Полынь,, седьмая.docx
@@ -1687,8 +1687,6 @@
         <w:spacing w:before="360"/>
         <w:rPr>
           <w:rFonts w:ascii="Century Gothic" w:hAnsi="Century Gothic"/>
-          <w:sz w:val="29"/>
-          <w:szCs w:val="29"/>
         </w:rPr>
       </w:pPr>
       <w:r>
@@ -1761,74 +1759,10 @@
           <w:sz w:val="29"/>
           <w:szCs w:val="29"/>
         </w:rPr>
-        <w:t xml:space="preserve"> и небо зазвучало.. Я начал </w:t>
-      </w:r>
-      <w:proofErr w:type="gramStart"/>
-      <w:r>
-        <w:rPr>
-          <w:rFonts w:ascii="Century Gothic" w:hAnsi="Century Gothic"/>
-          <w:sz w:val="29"/>
-          <w:szCs w:val="29"/>
-        </w:rPr>
-        <w:t>петь..</w:t>
-      </w:r>
-      <w:proofErr w:type="gramEnd"/>
-    </w:p>
-    <w:p>
-      <w:pPr>
-        <w:rPr>
-          <w:rFonts w:ascii="Century Gothic" w:hAnsi="Century Gothic"/>
-          <w:sz w:val="24"/>
-          <w:szCs w:val="24"/>
-        </w:rPr>
-      </w:pPr>
-      <w:hyperlink r:id="rId4" w:history="1">
-        <w:r>
-          <w:rPr>
-            <w:rStyle w:val="a5"/>
-            <w:rFonts w:ascii="Century Gothic" w:hAnsi="Century Gothic"/>
-          </w:rPr>
-          <w:t>Марон Глясе</w:t>
-        </w:r>
-      </w:hyperlink>
-    </w:p>
-    <w:p>
-      <w:pPr>
-        <w:rPr>
-          <w:rFonts w:ascii="Century Gothic" w:hAnsi="Century Gothic"/>
-        </w:rPr>
-      </w:pPr>
-      <w:r>
-        <w:rPr>
-          <w:rFonts w:ascii="Century Gothic" w:hAnsi="Century Gothic"/>
-        </w:rPr>
-        <w:t> </w:t>
-      </w:r>
-      <w:hyperlink r:id="rId5" w:history="1">
-        <w:r>
-          <w:rPr>
-            <w:rStyle w:val="a5"/>
-            <w:rFonts w:ascii="Century Gothic" w:hAnsi="Century Gothic"/>
-          </w:rPr>
-          <w:t>Колыбельная</w:t>
-        </w:r>
-      </w:hyperlink>
-    </w:p>
-    <w:p>
-      <w:pPr>
-        <w:jc w:val="right"/>
-        <w:rPr>
-          <w:rFonts w:ascii="Century Gothic" w:hAnsi="Century Gothic"/>
-        </w:rPr>
-      </w:pPr>
+        <w:t xml:space="preserve"> и небо зазвучало.. Я начал петь..</w:t>
+      </w:r>
       <w:bookmarkStart w:id="0" w:name="_GoBack"/>
       <w:bookmarkEnd w:id="0"/>
-      <w:r>
-        <w:rPr>
-          <w:rFonts w:ascii="Century Gothic" w:hAnsi="Century Gothic"/>
-        </w:rPr>
-        <w:t>2:56</w:t>
-      </w:r>
     </w:p>
     <w:p>
       <w:pPr>
@@ -2514,16 +2448,7 @@
           <w:sz w:val="29"/>
           <w:szCs w:val="29"/>
         </w:rPr>
-        <w:t xml:space="preserve"> </w:t>
-      </w:r>
-      <w:r>
-        <w:rPr>
-          <w:rFonts w:ascii="Century Gothic" w:hAnsi="Century Gothic"/>
-          <w:sz w:val="29"/>
-          <w:szCs w:val="29"/>
-        </w:rPr>
-        <w:lastRenderedPageBreak/>
-        <w:t>что </w:t>
+        <w:t xml:space="preserve"> что </w:t>
       </w:r>
       <w:r>
         <w:rPr>
@@ -2604,6 +2529,7 @@
           <w:sz w:val="29"/>
           <w:szCs w:val="29"/>
         </w:rPr>
+        <w:lastRenderedPageBreak/>
         <w:t xml:space="preserve">Я делаю выбор за </w:t>
       </w:r>
       <w:proofErr w:type="gramStart"/>
@@ -3359,7 +3285,6 @@
           <w:sz w:val="29"/>
           <w:szCs w:val="29"/>
         </w:rPr>
-        <w:lastRenderedPageBreak/>
         <w:t xml:space="preserve">Преподаватель тоже на </w:t>
       </w:r>
       <w:proofErr w:type="gramStart"/>
@@ -3450,6 +3375,7 @@
           <w:sz w:val="29"/>
           <w:szCs w:val="29"/>
         </w:rPr>
+        <w:lastRenderedPageBreak/>
         <w:t xml:space="preserve">Я чуть раздвинул прутья тетрадных клеток и протиснулся </w:t>
       </w:r>
       <w:proofErr w:type="gramStart"/>
